--- a/DAW/clase-09/Notas/Notas.docx
+++ b/DAW/clase-09/Notas/Notas.docx
@@ -1,6 +1,6 @@
 
 <file path=word/document.xml><?xml version="1.0" encoding="utf-8"?>
-<w:document xmlns:wpc="http://schemas.microsoft.com/office/word/2010/wordprocessingCanvas" xmlns:cx="http://schemas.microsoft.com/office/drawing/2014/chartex" xmlns:cx1="http://schemas.microsoft.com/office/drawing/2015/9/8/chartex" xmlns:cx2="http://schemas.microsoft.com/office/drawing/2015/10/21/chartex" xmlns:cx3="http://schemas.microsoft.com/office/drawing/2016/5/9/chartex" xmlns:cx4="http://schemas.microsoft.com/office/drawing/2016/5/10/chartex" xmlns:cx5="http://schemas.microsoft.com/office/drawing/2016/5/11/chartex" xmlns:cx6="http://schemas.microsoft.com/office/drawing/2016/5/12/chartex" xmlns:cx7="http://schemas.microsoft.com/office/drawing/2016/5/13/chartex" xmlns:cx8="http://schemas.microsoft.com/office/drawing/2016/5/14/chartex" xmlns:mc="http://schemas.openxmlformats.org/markup-compatibility/2006" xmlns:aink="http://schemas.microsoft.com/office/drawing/2016/ink" xmlns:am3d="http://schemas.microsoft.com/office/drawing/2017/model3d" xmlns:o="urn:schemas-microsoft-com:office:office" xmlns:r="http://schemas.openxmlformats.org/officeDocument/2006/relationships" xmlns:m="http://schemas.openxmlformats.org/officeDocument/2006/math" xmlns:v="urn:schemas-microsoft-com:vml" xmlns:wp14="http://schemas.microsoft.com/office/word/2010/wordprocessingDrawing" xmlns:wp="http://schemas.openxmlformats.org/drawingml/2006/wordprocessingDrawing" xmlns:w10="urn:schemas-microsoft-com:office:word" xmlns:w="http://schemas.openxmlformats.org/wordprocessingml/2006/main" xmlns:w14="http://schemas.microsoft.com/office/word/2010/wordml" xmlns:w15="http://schemas.microsoft.com/office/word/2012/wordml" xmlns:w16cex="http://schemas.microsoft.com/office/word/2018/wordml/cex" xmlns:w16cid="http://schemas.microsoft.com/office/word/2016/wordml/cid" xmlns:w16="http://schemas.microsoft.com/office/word/2018/wordml" xmlns:w16sdtdh="http://schemas.microsoft.com/office/word/2020/wordml/sdtdatahash" xmlns:w16se="http://schemas.microsoft.com/office/word/2015/wordml/symex" xmlns:wpg="http://schemas.microsoft.com/office/word/2010/wordprocessingGroup" xmlns:wpi="http://schemas.microsoft.com/office/word/2010/wordprocessingInk" xmlns:wne="http://schemas.microsoft.com/office/word/2006/wordml" xmlns:wps="http://schemas.microsoft.com/office/word/2010/wordprocessingShape" mc:Ignorable="w14 w15 w16se w16cid w16 w16cex w16sdtdh wp14">
+<w:document xmlns:wpc="http://schemas.microsoft.com/office/word/2010/wordprocessingCanvas" xmlns:cx="http://schemas.microsoft.com/office/drawing/2014/chartex" xmlns:cx1="http://schemas.microsoft.com/office/drawing/2015/9/8/chartex" xmlns:cx2="http://schemas.microsoft.com/office/drawing/2015/10/21/chartex" xmlns:cx3="http://schemas.microsoft.com/office/drawing/2016/5/9/chartex" xmlns:cx4="http://schemas.microsoft.com/office/drawing/2016/5/10/chartex" xmlns:cx5="http://schemas.microsoft.com/office/drawing/2016/5/11/chartex" xmlns:cx6="http://schemas.microsoft.com/office/drawing/2016/5/12/chartex" xmlns:cx7="http://schemas.microsoft.com/office/drawing/2016/5/13/chartex" xmlns:cx8="http://schemas.microsoft.com/office/drawing/2016/5/14/chartex" xmlns:mc="http://schemas.openxmlformats.org/markup-compatibility/2006" xmlns:aink="http://schemas.microsoft.com/office/drawing/2016/ink" xmlns:am3d="http://schemas.microsoft.com/office/drawing/2017/model3d" xmlns:o="urn:schemas-microsoft-com:office:office" xmlns:oel="http://schemas.microsoft.com/office/2019/extlst" xmlns:r="http://schemas.openxmlformats.org/officeDocument/2006/relationships" xmlns:m="http://schemas.openxmlformats.org/officeDocument/2006/math" xmlns:v="urn:schemas-microsoft-com:vml" xmlns:wp14="http://schemas.microsoft.com/office/word/2010/wordprocessingDrawing" xmlns:wp="http://schemas.openxmlformats.org/drawingml/2006/wordprocessingDrawing" xmlns:w10="urn:schemas-microsoft-com:office:word" xmlns:w="http://schemas.openxmlformats.org/wordprocessingml/2006/main" xmlns:w14="http://schemas.microsoft.com/office/word/2010/wordml" xmlns:w15="http://schemas.microsoft.com/office/word/2012/wordml" xmlns:w16cex="http://schemas.microsoft.com/office/word/2018/wordml/cex" xmlns:w16cid="http://schemas.microsoft.com/office/word/2016/wordml/cid" xmlns:w16="http://schemas.microsoft.com/office/word/2018/wordml" xmlns:w16du="http://schemas.microsoft.com/office/word/2023/wordml/word16du" xmlns:w16sdtdh="http://schemas.microsoft.com/office/word/2020/wordml/sdtdatahash" xmlns:w16se="http://schemas.microsoft.com/office/word/2015/wordml/symex" xmlns:wpg="http://schemas.microsoft.com/office/word/2010/wordprocessingGroup" xmlns:wpi="http://schemas.microsoft.com/office/word/2010/wordprocessingInk" xmlns:wne="http://schemas.microsoft.com/office/word/2006/wordml" xmlns:wps="http://schemas.microsoft.com/office/word/2010/wordprocessingShape" mc:Ignorable="w14 w15 w16se w16cid w16 w16cex w16sdtdh w16du wp14">
   <w:body>
     <w:p>
       <w:pPr>
@@ -16,34 +16,10 @@
         <w:rPr>
           <w:u w:val="single"/>
         </w:rPr>
-        <w:t xml:space="preserve"> </w:t>
-      </w:r>
-      <w:proofErr w:type="spellStart"/>
-      <w:r>
-        <w:rPr>
-          <w:u w:val="single"/>
-        </w:rPr>
-        <w:t>Documents</w:t>
-      </w:r>
-      <w:proofErr w:type="spellEnd"/>
-      <w:r>
-        <w:t xml:space="preserve"> </w:t>
-      </w:r>
-      <w:proofErr w:type="spellStart"/>
-      <w:r>
-        <w:t>Object</w:t>
-      </w:r>
-      <w:proofErr w:type="spellEnd"/>
-      <w:r>
-        <w:t xml:space="preserve"> </w:t>
-      </w:r>
-      <w:proofErr w:type="spellStart"/>
-      <w:r>
-        <w:t>Model</w:t>
-      </w:r>
-      <w:proofErr w:type="spellEnd"/>
-      <w:r>
-        <w:t xml:space="preserve">, </w:t>
+        <w:t xml:space="preserve"> Documents</w:t>
+      </w:r>
+      <w:r>
+        <w:t xml:space="preserve"> Object Model, </w:t>
       </w:r>
       <w:r>
         <w:t xml:space="preserve">Es una </w:t>
@@ -78,7 +54,6 @@
       <w:r>
         <w:t xml:space="preserve"> y </w:t>
       </w:r>
-      <w:proofErr w:type="spellStart"/>
       <w:proofErr w:type="gramStart"/>
       <w:r>
         <w:rPr>
@@ -90,7 +65,6 @@
       <w:r>
         <w:t>.Es</w:t>
       </w:r>
-      <w:proofErr w:type="spellEnd"/>
       <w:proofErr w:type="gramEnd"/>
       <w:r>
         <w:t xml:space="preserve"> básicamente estructura del documento HTML. Una página HTML está formada por múltiples etiquetas HTML, anidadas una dentro de otra, formando un árbol de etiquetas relacionadas entre sí, que se denomina </w:t>
@@ -150,7 +124,6 @@
           <w:highlight w:val="yellow"/>
         </w:rPr>
       </w:pPr>
-      <w:proofErr w:type="spellStart"/>
       <w:r>
         <w:t>get</w:t>
       </w:r>
@@ -161,11 +134,7 @@
         <w:t>Element</w:t>
       </w:r>
       <w:r>
-        <w:t>ById</w:t>
-      </w:r>
-      <w:proofErr w:type="spellEnd"/>
-      <w:r>
-        <w:t>(“ex”)</w:t>
+        <w:t>ById(“ex”)</w:t>
       </w:r>
       <w:r>
         <w:t xml:space="preserve">; </w:t>
@@ -194,7 +163,6 @@
           <w:highlight w:val="yellow"/>
         </w:rPr>
       </w:pPr>
-      <w:proofErr w:type="spellStart"/>
       <w:proofErr w:type="gramStart"/>
       <w:r>
         <w:t>g</w:t>
@@ -209,11 +177,7 @@
         <w:t>s</w:t>
       </w:r>
       <w:r>
-        <w:t>ByClassName</w:t>
-      </w:r>
-      <w:proofErr w:type="spellEnd"/>
-      <w:r>
-        <w:t>(</w:t>
+        <w:t>ByClassName(</w:t>
       </w:r>
       <w:proofErr w:type="gramEnd"/>
       <w:r>
@@ -226,21 +190,7 @@
         <w:rPr>
           <w:highlight w:val="yellow"/>
         </w:rPr>
-        <w:t xml:space="preserve">retorna una lista de 2 o </w:t>
-      </w:r>
-      <w:proofErr w:type="spellStart"/>
-      <w:r>
-        <w:rPr>
-          <w:highlight w:val="yellow"/>
-        </w:rPr>
-        <w:t>mas</w:t>
-      </w:r>
-      <w:proofErr w:type="spellEnd"/>
-      <w:r>
-        <w:rPr>
-          <w:highlight w:val="yellow"/>
-        </w:rPr>
-        <w:t xml:space="preserve"> elementos</w:t>
+        <w:t>retorna una lista de 2 o mas elementos</w:t>
       </w:r>
       <w:r>
         <w:rPr>
@@ -257,7 +207,6 @@
           <w:numId w:val="1"/>
         </w:numPr>
       </w:pPr>
-      <w:proofErr w:type="spellStart"/>
       <w:proofErr w:type="gramStart"/>
       <w:r>
         <w:t>getElemen</w:t>
@@ -269,11 +218,7 @@
         <w:t>t</w:t>
       </w:r>
       <w:r>
-        <w:t>sByName</w:t>
-      </w:r>
-      <w:proofErr w:type="spellEnd"/>
-      <w:r>
-        <w:t>(</w:t>
+        <w:t>sByName(</w:t>
       </w:r>
       <w:proofErr w:type="gramEnd"/>
       <w:r>
@@ -286,21 +231,7 @@
         <w:rPr>
           <w:highlight w:val="yellow"/>
         </w:rPr>
-        <w:t xml:space="preserve">retorna una lista de 2 o </w:t>
-      </w:r>
-      <w:proofErr w:type="spellStart"/>
-      <w:r>
-        <w:rPr>
-          <w:highlight w:val="yellow"/>
-        </w:rPr>
-        <w:t>mas</w:t>
-      </w:r>
-      <w:proofErr w:type="spellEnd"/>
-      <w:r>
-        <w:rPr>
-          <w:highlight w:val="yellow"/>
-        </w:rPr>
-        <w:t xml:space="preserve"> elementos</w:t>
+        <w:t>retorna una lista de 2 o mas elementos</w:t>
       </w:r>
       <w:r>
         <w:t>.</w:t>
@@ -314,7 +245,6 @@
           <w:numId w:val="1"/>
         </w:numPr>
       </w:pPr>
-      <w:proofErr w:type="spellStart"/>
       <w:proofErr w:type="gramStart"/>
       <w:r>
         <w:t>getElement</w:t>
@@ -326,11 +256,7 @@
         <w:t>s</w:t>
       </w:r>
       <w:r>
-        <w:t>ByTaagname</w:t>
-      </w:r>
-      <w:proofErr w:type="spellEnd"/>
-      <w:r>
-        <w:t>(</w:t>
+        <w:t>ByTagname(</w:t>
       </w:r>
       <w:proofErr w:type="gramEnd"/>
       <w:r>
@@ -343,21 +269,7 @@
         <w:rPr>
           <w:highlight w:val="yellow"/>
         </w:rPr>
-        <w:t xml:space="preserve">retorna una lista de 2 o </w:t>
-      </w:r>
-      <w:proofErr w:type="spellStart"/>
-      <w:r>
-        <w:rPr>
-          <w:highlight w:val="yellow"/>
-        </w:rPr>
-        <w:t>mas</w:t>
-      </w:r>
-      <w:proofErr w:type="spellEnd"/>
-      <w:r>
-        <w:rPr>
-          <w:highlight w:val="yellow"/>
-        </w:rPr>
-        <w:t xml:space="preserve"> elementos</w:t>
+        <w:t>retorna una lista de 2 o mas elementos</w:t>
       </w:r>
       <w:r>
         <w:t>.</w:t>
@@ -383,13 +295,8 @@
           <w:numId w:val="1"/>
         </w:numPr>
       </w:pPr>
-      <w:proofErr w:type="spellStart"/>
-      <w:r>
-        <w:t>querySelector</w:t>
-      </w:r>
-      <w:proofErr w:type="spellEnd"/>
-      <w:r>
-        <w:t xml:space="preserve">(“#ex”); </w:t>
+      <w:r>
+        <w:t xml:space="preserve">querySelector(“#ex”); </w:t>
       </w:r>
     </w:p>
     <w:p>
@@ -407,134 +314,57 @@
       <w:r>
         <w:br/>
       </w:r>
-      <w:proofErr w:type="spellStart"/>
-      <w:r>
-        <w:t>var</w:t>
-      </w:r>
-      <w:proofErr w:type="spellEnd"/>
+      <w:r>
+        <w:t xml:space="preserve">var form = </w:t>
+      </w:r>
+      <w:proofErr w:type="gramStart"/>
+      <w:r>
+        <w:t>document.querySelector</w:t>
+      </w:r>
+      <w:proofErr w:type="gramEnd"/>
+      <w:r>
+        <w:t>("form"); // Selecciona el primer &lt;form&gt; en el documento</w:t>
+      </w:r>
+      <w:r>
+        <w:t>.</w:t>
+      </w:r>
+    </w:p>
+    <w:p>
+      <w:r>
+        <w:t xml:space="preserve">var form = </w:t>
+      </w:r>
+      <w:proofErr w:type="gramStart"/>
+      <w:r>
+        <w:t>document.querySelector</w:t>
+      </w:r>
+      <w:proofErr w:type="gramEnd"/>
+      <w:r>
+        <w:t xml:space="preserve">(".miClase"); // Selecciona el primer elemento </w:t>
+      </w:r>
+      <w:r>
+        <w:t xml:space="preserve">tipo </w:t>
+      </w:r>
+      <w:r>
+        <w:t>clase</w:t>
+      </w:r>
+      <w:r>
+        <w:t>.</w:t>
+      </w:r>
       <w:r>
         <w:t xml:space="preserve"> </w:t>
       </w:r>
-      <w:proofErr w:type="spellStart"/>
-      <w:r>
-        <w:t>form</w:t>
-      </w:r>
-      <w:proofErr w:type="spellEnd"/>
-      <w:r>
-        <w:t xml:space="preserve"> = </w:t>
-      </w:r>
-      <w:proofErr w:type="spellStart"/>
+    </w:p>
+    <w:p>
+      <w:r>
+        <w:t xml:space="preserve">var form = </w:t>
+      </w:r>
       <w:proofErr w:type="gramStart"/>
       <w:r>
         <w:t>document.querySelector</w:t>
       </w:r>
-      <w:proofErr w:type="spellEnd"/>
       <w:proofErr w:type="gramEnd"/>
       <w:r>
-        <w:t>("</w:t>
-      </w:r>
-      <w:proofErr w:type="spellStart"/>
-      <w:r>
-        <w:t>form</w:t>
-      </w:r>
-      <w:proofErr w:type="spellEnd"/>
-      <w:r>
-        <w:t>"); // Selecciona el primer &lt;</w:t>
-      </w:r>
-      <w:proofErr w:type="spellStart"/>
-      <w:r>
-        <w:t>form</w:t>
-      </w:r>
-      <w:proofErr w:type="spellEnd"/>
-      <w:r>
-        <w:t>&gt; en el documento</w:t>
-      </w:r>
-      <w:r>
-        <w:t>.</w:t>
-      </w:r>
-    </w:p>
-    <w:p>
-      <w:proofErr w:type="spellStart"/>
-      <w:r>
-        <w:t>var</w:t>
-      </w:r>
-      <w:proofErr w:type="spellEnd"/>
-      <w:r>
-        <w:t xml:space="preserve"> </w:t>
-      </w:r>
-      <w:proofErr w:type="spellStart"/>
-      <w:r>
-        <w:t>form</w:t>
-      </w:r>
-      <w:proofErr w:type="spellEnd"/>
-      <w:r>
-        <w:t xml:space="preserve"> = </w:t>
-      </w:r>
-      <w:proofErr w:type="spellStart"/>
-      <w:proofErr w:type="gramStart"/>
-      <w:r>
-        <w:t>document.querySelector</w:t>
-      </w:r>
-      <w:proofErr w:type="spellEnd"/>
-      <w:proofErr w:type="gramEnd"/>
-      <w:r>
-        <w:t>(".</w:t>
-      </w:r>
-      <w:proofErr w:type="spellStart"/>
-      <w:r>
-        <w:t>miClase</w:t>
-      </w:r>
-      <w:proofErr w:type="spellEnd"/>
-      <w:r>
-        <w:t xml:space="preserve">"); // Selecciona el primer elemento </w:t>
-      </w:r>
-      <w:r>
-        <w:t xml:space="preserve">tipo </w:t>
-      </w:r>
-      <w:r>
-        <w:t>clase</w:t>
-      </w:r>
-      <w:r>
-        <w:t>.</w:t>
-      </w:r>
-      <w:r>
-        <w:t xml:space="preserve"> </w:t>
-      </w:r>
-    </w:p>
-    <w:p>
-      <w:proofErr w:type="spellStart"/>
-      <w:r>
-        <w:t>var</w:t>
-      </w:r>
-      <w:proofErr w:type="spellEnd"/>
-      <w:r>
-        <w:t xml:space="preserve"> </w:t>
-      </w:r>
-      <w:proofErr w:type="spellStart"/>
-      <w:r>
-        <w:t>form</w:t>
-      </w:r>
-      <w:proofErr w:type="spellEnd"/>
-      <w:r>
-        <w:t xml:space="preserve"> = </w:t>
-      </w:r>
-      <w:proofErr w:type="spellStart"/>
-      <w:proofErr w:type="gramStart"/>
-      <w:r>
-        <w:t>document.querySelector</w:t>
-      </w:r>
-      <w:proofErr w:type="spellEnd"/>
-      <w:proofErr w:type="gramEnd"/>
-      <w:r>
-        <w:t>("#</w:t>
-      </w:r>
-      <w:proofErr w:type="spellStart"/>
-      <w:r>
-        <w:t>miId</w:t>
-      </w:r>
-      <w:proofErr w:type="spellEnd"/>
-      <w:r>
-        <w:t xml:space="preserve">"); // Selecciona el primer elemento </w:t>
+        <w:t xml:space="preserve">("#miId"); // Selecciona el primer elemento </w:t>
       </w:r>
       <w:r>
         <w:t>tipo ID.</w:t>
@@ -657,9 +487,8 @@
           <w:szCs w:val="21"/>
           <w:lang w:eastAsia="es-AR"/>
         </w:rPr>
-        <w:t>Otra particularidad, es que podemos añadir lo que serían "</w:t>
-      </w:r>
-      <w:proofErr w:type="spellStart"/>
+        <w:t xml:space="preserve">Otra particularidad, es que podemos añadir lo que serían "listeners" a diferentes elementos, los cuales cumplen la función de escuchar posibles eventos que pueden darse en diferentes </w:t>
+      </w:r>
       <w:r>
         <w:rPr>
           <w:rFonts w:ascii="Arial" w:eastAsia="Times New Roman" w:hAnsi="Arial" w:cs="Arial"/>
@@ -668,9 +497,8 @@
           <w:szCs w:val="21"/>
           <w:lang w:eastAsia="es-AR"/>
         </w:rPr>
-        <w:t>listeners</w:t>
-      </w:r>
-      <w:proofErr w:type="spellEnd"/>
+        <w:t>etiquetas</w:t>
+      </w:r>
       <w:r>
         <w:rPr>
           <w:rFonts w:ascii="Arial" w:eastAsia="Times New Roman" w:hAnsi="Arial" w:cs="Arial"/>
@@ -679,9 +507,8 @@
           <w:szCs w:val="21"/>
           <w:lang w:eastAsia="es-AR"/>
         </w:rPr>
-        <w:t xml:space="preserve">" a diferentes elementos, los cuales cumplen la función de escuchar posibles eventos que pueden darse en diferentes </w:t>
-      </w:r>
-      <w:proofErr w:type="gramStart"/>
+        <w:t>. Están</w:t>
+      </w:r>
       <w:r>
         <w:rPr>
           <w:rFonts w:ascii="Arial" w:eastAsia="Times New Roman" w:hAnsi="Arial" w:cs="Arial"/>
@@ -690,8 +517,21 @@
           <w:szCs w:val="21"/>
           <w:lang w:eastAsia="es-AR"/>
         </w:rPr>
-        <w:t>etiquetas</w:t>
-      </w:r>
+        <w:t xml:space="preserve"> justamente “escuchando” a que el usuario realice una acción en alguna etiqueta html, al realizarse la acción se dispara n evento que el listener capta y ejecuta una determinada función. </w:t>
+      </w:r>
+    </w:p>
+    <w:p>
+      <w:pPr>
+        <w:shd w:val="clear" w:color="auto" w:fill="FFFFFF"/>
+        <w:spacing w:before="100" w:beforeAutospacing="1" w:after="100" w:afterAutospacing="1" w:line="240" w:lineRule="auto"/>
+        <w:rPr>
+          <w:rFonts w:ascii="Open Sans" w:eastAsia="Times New Roman" w:hAnsi="Open Sans" w:cs="Open Sans"/>
+          <w:color w:val="262626"/>
+          <w:sz w:val="21"/>
+          <w:szCs w:val="21"/>
+          <w:lang w:eastAsia="es-AR"/>
+        </w:rPr>
+      </w:pPr>
       <w:r>
         <w:rPr>
           <w:rFonts w:ascii="Arial" w:eastAsia="Times New Roman" w:hAnsi="Arial" w:cs="Arial"/>
@@ -700,118 +540,8 @@
           <w:szCs w:val="21"/>
           <w:lang w:eastAsia="es-AR"/>
         </w:rPr>
-        <w:t xml:space="preserve"> </w:t>
-      </w:r>
-      <w:r>
-        <w:rPr>
-          <w:rFonts w:ascii="Arial" w:eastAsia="Times New Roman" w:hAnsi="Arial" w:cs="Arial"/>
-          <w:color w:val="000000"/>
-          <w:sz w:val="21"/>
-          <w:szCs w:val="21"/>
-          <w:lang w:eastAsia="es-AR"/>
-        </w:rPr>
-        <w:t>.</w:t>
-      </w:r>
-      <w:r>
-        <w:rPr>
-          <w:rFonts w:ascii="Arial" w:eastAsia="Times New Roman" w:hAnsi="Arial" w:cs="Arial"/>
-          <w:color w:val="000000"/>
-          <w:sz w:val="21"/>
-          <w:szCs w:val="21"/>
-          <w:lang w:eastAsia="es-AR"/>
-        </w:rPr>
-        <w:t>Están</w:t>
-      </w:r>
-      <w:proofErr w:type="gramEnd"/>
-      <w:r>
-        <w:rPr>
-          <w:rFonts w:ascii="Arial" w:eastAsia="Times New Roman" w:hAnsi="Arial" w:cs="Arial"/>
-          <w:color w:val="000000"/>
-          <w:sz w:val="21"/>
-          <w:szCs w:val="21"/>
-          <w:lang w:eastAsia="es-AR"/>
-        </w:rPr>
-        <w:t xml:space="preserve"> justamente “escuchando” a que el usuario realice una acción en alguna etiqueta </w:t>
-      </w:r>
-      <w:proofErr w:type="spellStart"/>
-      <w:r>
-        <w:rPr>
-          <w:rFonts w:ascii="Arial" w:eastAsia="Times New Roman" w:hAnsi="Arial" w:cs="Arial"/>
-          <w:color w:val="000000"/>
-          <w:sz w:val="21"/>
-          <w:szCs w:val="21"/>
-          <w:lang w:eastAsia="es-AR"/>
-        </w:rPr>
-        <w:t>html</w:t>
-      </w:r>
-      <w:proofErr w:type="spellEnd"/>
-      <w:r>
-        <w:rPr>
-          <w:rFonts w:ascii="Arial" w:eastAsia="Times New Roman" w:hAnsi="Arial" w:cs="Arial"/>
-          <w:color w:val="000000"/>
-          <w:sz w:val="21"/>
-          <w:szCs w:val="21"/>
-          <w:lang w:eastAsia="es-AR"/>
-        </w:rPr>
-        <w:t xml:space="preserve">, al realizarse la acción se dispara n evento que el </w:t>
-      </w:r>
-      <w:proofErr w:type="spellStart"/>
-      <w:r>
-        <w:rPr>
-          <w:rFonts w:ascii="Arial" w:eastAsia="Times New Roman" w:hAnsi="Arial" w:cs="Arial"/>
-          <w:color w:val="000000"/>
-          <w:sz w:val="21"/>
-          <w:szCs w:val="21"/>
-          <w:lang w:eastAsia="es-AR"/>
-        </w:rPr>
-        <w:t>listener</w:t>
-      </w:r>
-      <w:proofErr w:type="spellEnd"/>
-      <w:r>
-        <w:rPr>
-          <w:rFonts w:ascii="Arial" w:eastAsia="Times New Roman" w:hAnsi="Arial" w:cs="Arial"/>
-          <w:color w:val="000000"/>
-          <w:sz w:val="21"/>
-          <w:szCs w:val="21"/>
-          <w:lang w:eastAsia="es-AR"/>
-        </w:rPr>
-        <w:t xml:space="preserve"> capta y ejecuta una determinada función. </w:t>
-      </w:r>
-    </w:p>
-    <w:p>
-      <w:pPr>
-        <w:shd w:val="clear" w:color="auto" w:fill="FFFFFF"/>
-        <w:spacing w:before="100" w:beforeAutospacing="1" w:after="100" w:afterAutospacing="1" w:line="240" w:lineRule="auto"/>
-        <w:rPr>
-          <w:rFonts w:ascii="Open Sans" w:eastAsia="Times New Roman" w:hAnsi="Open Sans" w:cs="Open Sans"/>
-          <w:color w:val="262626"/>
-          <w:sz w:val="21"/>
-          <w:szCs w:val="21"/>
-          <w:lang w:eastAsia="es-AR"/>
-        </w:rPr>
-      </w:pPr>
-      <w:r>
-        <w:rPr>
-          <w:rFonts w:ascii="Arial" w:eastAsia="Times New Roman" w:hAnsi="Arial" w:cs="Arial"/>
-          <w:color w:val="000000"/>
-          <w:sz w:val="21"/>
-          <w:szCs w:val="21"/>
-          <w:lang w:eastAsia="es-AR"/>
-        </w:rPr>
-        <w:t xml:space="preserve">- En un solo elemento podemos tener varios </w:t>
-      </w:r>
-      <w:proofErr w:type="spellStart"/>
-      <w:r>
-        <w:rPr>
-          <w:rFonts w:ascii="Arial" w:eastAsia="Times New Roman" w:hAnsi="Arial" w:cs="Arial"/>
-          <w:color w:val="000000"/>
-          <w:sz w:val="21"/>
-          <w:szCs w:val="21"/>
-          <w:lang w:eastAsia="es-AR"/>
-        </w:rPr>
-        <w:t>listeners</w:t>
-      </w:r>
-      <w:proofErr w:type="spellEnd"/>
+        <w:t>- En un solo elemento podemos tener varios listeners</w:t>
+      </w:r>
     </w:p>
     <w:p>
       <w:pPr>
@@ -852,7 +582,6 @@
           <w:lang w:eastAsia="es-AR"/>
         </w:rPr>
       </w:pPr>
-      <w:proofErr w:type="spellStart"/>
       <w:r>
         <w:rPr>
           <w:rFonts w:ascii="Arial" w:eastAsia="Times New Roman" w:hAnsi="Arial" w:cs="Arial"/>
@@ -863,9 +592,35 @@
           <w:szCs w:val="21"/>
           <w:lang w:eastAsia="es-AR"/>
         </w:rPr>
-        <w:t>addEventListener</w:t>
-      </w:r>
-      <w:proofErr w:type="spellEnd"/>
+        <w:t xml:space="preserve">addEventListener: </w:t>
+      </w:r>
+      <w:r>
+        <w:rPr>
+          <w:rFonts w:ascii="Arial" w:eastAsia="Times New Roman" w:hAnsi="Arial" w:cs="Arial"/>
+          <w:color w:val="000000"/>
+          <w:sz w:val="21"/>
+          <w:szCs w:val="21"/>
+          <w:lang w:eastAsia="es-AR"/>
+        </w:rPr>
+        <w:t>Registra un evento a un objeto en específico.</w:t>
+      </w:r>
+    </w:p>
+    <w:p>
+      <w:pPr>
+        <w:numPr>
+          <w:ilvl w:val="0"/>
+          <w:numId w:val="2"/>
+        </w:numPr>
+        <w:shd w:val="clear" w:color="auto" w:fill="FFFFFF"/>
+        <w:spacing w:after="0" w:line="240" w:lineRule="auto"/>
+        <w:rPr>
+          <w:rFonts w:ascii="Open Sans" w:eastAsia="Times New Roman" w:hAnsi="Open Sans" w:cs="Open Sans"/>
+          <w:color w:val="262626"/>
+          <w:sz w:val="21"/>
+          <w:szCs w:val="21"/>
+          <w:lang w:eastAsia="es-AR"/>
+        </w:rPr>
+      </w:pPr>
       <w:r>
         <w:rPr>
           <w:rFonts w:ascii="Arial" w:eastAsia="Times New Roman" w:hAnsi="Arial" w:cs="Arial"/>
@@ -876,7 +631,8 @@
           <w:szCs w:val="21"/>
           <w:lang w:eastAsia="es-AR"/>
         </w:rPr>
-        <w:t xml:space="preserve">: </w:t>
+        <w:lastRenderedPageBreak/>
+        <w:t>removeEventListener:</w:t>
       </w:r>
       <w:r>
         <w:rPr>
@@ -886,63 +642,8 @@
           <w:szCs w:val="21"/>
           <w:lang w:eastAsia="es-AR"/>
         </w:rPr>
-        <w:t>Registra un evento a un objeto en específico.</w:t>
-      </w:r>
-    </w:p>
-    <w:p>
-      <w:pPr>
-        <w:numPr>
-          <w:ilvl w:val="0"/>
-          <w:numId w:val="2"/>
-        </w:numPr>
-        <w:shd w:val="clear" w:color="auto" w:fill="FFFFFF"/>
-        <w:spacing w:after="0" w:line="240" w:lineRule="auto"/>
-        <w:rPr>
-          <w:rFonts w:ascii="Open Sans" w:eastAsia="Times New Roman" w:hAnsi="Open Sans" w:cs="Open Sans"/>
-          <w:color w:val="262626"/>
-          <w:sz w:val="21"/>
-          <w:szCs w:val="21"/>
-          <w:lang w:eastAsia="es-AR"/>
-        </w:rPr>
-      </w:pPr>
-      <w:proofErr w:type="spellStart"/>
-      <w:r>
-        <w:rPr>
-          <w:rFonts w:ascii="Arial" w:eastAsia="Times New Roman" w:hAnsi="Arial" w:cs="Arial"/>
-          <w:b/>
-          <w:bCs/>
-          <w:color w:val="000000"/>
-          <w:sz w:val="21"/>
-          <w:szCs w:val="21"/>
-          <w:lang w:eastAsia="es-AR"/>
-        </w:rPr>
-        <w:lastRenderedPageBreak/>
-        <w:t>removeEventListener</w:t>
-      </w:r>
-      <w:proofErr w:type="spellEnd"/>
-      <w:r>
-        <w:rPr>
-          <w:rFonts w:ascii="Arial" w:eastAsia="Times New Roman" w:hAnsi="Arial" w:cs="Arial"/>
-          <w:b/>
-          <w:bCs/>
-          <w:color w:val="000000"/>
-          <w:sz w:val="21"/>
-          <w:szCs w:val="21"/>
-          <w:lang w:eastAsia="es-AR"/>
-        </w:rPr>
-        <w:t>:</w:t>
-      </w:r>
-      <w:r>
-        <w:rPr>
-          <w:rFonts w:ascii="Arial" w:eastAsia="Times New Roman" w:hAnsi="Arial" w:cs="Arial"/>
-          <w:color w:val="000000"/>
-          <w:sz w:val="21"/>
-          <w:szCs w:val="21"/>
-          <w:lang w:eastAsia="es-AR"/>
-        </w:rPr>
         <w:t xml:space="preserve"> Remueve del objeto un detector de evento previamente registrado con </w:t>
       </w:r>
-      <w:proofErr w:type="spellStart"/>
       <w:r>
         <w:rPr>
           <w:rFonts w:ascii="Arial" w:eastAsia="Times New Roman" w:hAnsi="Arial" w:cs="Arial"/>
@@ -955,7 +656,6 @@
         </w:rPr>
         <w:t>EventTarget.addEventListener</w:t>
       </w:r>
-      <w:proofErr w:type="spellEnd"/>
     </w:p>
     <w:p>
       <w:pPr>
@@ -1032,7 +732,7 @@
 </file>
 
 <file path=word/numbering.xml><?xml version="1.0" encoding="utf-8"?>
-<w:numbering xmlns:wpc="http://schemas.microsoft.com/office/word/2010/wordprocessingCanvas" xmlns:cx="http://schemas.microsoft.com/office/drawing/2014/chartex" xmlns:cx1="http://schemas.microsoft.com/office/drawing/2015/9/8/chartex" xmlns:cx2="http://schemas.microsoft.com/office/drawing/2015/10/21/chartex" xmlns:cx3="http://schemas.microsoft.com/office/drawing/2016/5/9/chartex" xmlns:cx4="http://schemas.microsoft.com/office/drawing/2016/5/10/chartex" xmlns:cx5="http://schemas.microsoft.com/office/drawing/2016/5/11/chartex" xmlns:cx6="http://schemas.microsoft.com/office/drawing/2016/5/12/chartex" xmlns:cx7="http://schemas.microsoft.com/office/drawing/2016/5/13/chartex" xmlns:cx8="http://schemas.microsoft.com/office/drawing/2016/5/14/chartex" xmlns:mc="http://schemas.openxmlformats.org/markup-compatibility/2006" xmlns:aink="http://schemas.microsoft.com/office/drawing/2016/ink" xmlns:am3d="http://schemas.microsoft.com/office/drawing/2017/model3d" xmlns:o="urn:schemas-microsoft-com:office:office" xmlns:r="http://schemas.openxmlformats.org/officeDocument/2006/relationships" xmlns:m="http://schemas.openxmlformats.org/officeDocument/2006/math" xmlns:v="urn:schemas-microsoft-com:vml" xmlns:wp14="http://schemas.microsoft.com/office/word/2010/wordprocessingDrawing" xmlns:wp="http://schemas.openxmlformats.org/drawingml/2006/wordprocessingDrawing" xmlns:w10="urn:schemas-microsoft-com:office:word" xmlns:w="http://schemas.openxmlformats.org/wordprocessingml/2006/main" xmlns:w14="http://schemas.microsoft.com/office/word/2010/wordml" xmlns:w15="http://schemas.microsoft.com/office/word/2012/wordml" xmlns:w16cex="http://schemas.microsoft.com/office/word/2018/wordml/cex" xmlns:w16cid="http://schemas.microsoft.com/office/word/2016/wordml/cid" xmlns:w16="http://schemas.microsoft.com/office/word/2018/wordml" xmlns:w16sdtdh="http://schemas.microsoft.com/office/word/2020/wordml/sdtdatahash" xmlns:w16se="http://schemas.microsoft.com/office/word/2015/wordml/symex" xmlns:wpg="http://schemas.microsoft.com/office/word/2010/wordprocessingGroup" xmlns:wpi="http://schemas.microsoft.com/office/word/2010/wordprocessingInk" xmlns:wne="http://schemas.microsoft.com/office/word/2006/wordml" xmlns:wps="http://schemas.microsoft.com/office/word/2010/wordprocessingShape" mc:Ignorable="w14 w15 w16se w16cid w16 w16cex w16sdtdh wp14">
+<w:numbering xmlns:wpc="http://schemas.microsoft.com/office/word/2010/wordprocessingCanvas" xmlns:cx="http://schemas.microsoft.com/office/drawing/2014/chartex" xmlns:cx1="http://schemas.microsoft.com/office/drawing/2015/9/8/chartex" xmlns:cx2="http://schemas.microsoft.com/office/drawing/2015/10/21/chartex" xmlns:cx3="http://schemas.microsoft.com/office/drawing/2016/5/9/chartex" xmlns:cx4="http://schemas.microsoft.com/office/drawing/2016/5/10/chartex" xmlns:cx5="http://schemas.microsoft.com/office/drawing/2016/5/11/chartex" xmlns:cx6="http://schemas.microsoft.com/office/drawing/2016/5/12/chartex" xmlns:cx7="http://schemas.microsoft.com/office/drawing/2016/5/13/chartex" xmlns:cx8="http://schemas.microsoft.com/office/drawing/2016/5/14/chartex" xmlns:mc="http://schemas.openxmlformats.org/markup-compatibility/2006" xmlns:aink="http://schemas.microsoft.com/office/drawing/2016/ink" xmlns:am3d="http://schemas.microsoft.com/office/drawing/2017/model3d" xmlns:o="urn:schemas-microsoft-com:office:office" xmlns:oel="http://schemas.microsoft.com/office/2019/extlst" xmlns:r="http://schemas.openxmlformats.org/officeDocument/2006/relationships" xmlns:m="http://schemas.openxmlformats.org/officeDocument/2006/math" xmlns:v="urn:schemas-microsoft-com:vml" xmlns:wp14="http://schemas.microsoft.com/office/word/2010/wordprocessingDrawing" xmlns:wp="http://schemas.openxmlformats.org/drawingml/2006/wordprocessingDrawing" xmlns:w10="urn:schemas-microsoft-com:office:word" xmlns:w="http://schemas.openxmlformats.org/wordprocessingml/2006/main" xmlns:w14="http://schemas.microsoft.com/office/word/2010/wordml" xmlns:w15="http://schemas.microsoft.com/office/word/2012/wordml" xmlns:w16cex="http://schemas.microsoft.com/office/word/2018/wordml/cex" xmlns:w16cid="http://schemas.microsoft.com/office/word/2016/wordml/cid" xmlns:w16="http://schemas.microsoft.com/office/word/2018/wordml" xmlns:w16du="http://schemas.microsoft.com/office/word/2023/wordml/word16du" xmlns:w16sdtdh="http://schemas.microsoft.com/office/word/2020/wordml/sdtdatahash" xmlns:w16se="http://schemas.microsoft.com/office/word/2015/wordml/symex" xmlns:wpg="http://schemas.microsoft.com/office/word/2010/wordprocessingGroup" xmlns:wpi="http://schemas.microsoft.com/office/word/2010/wordprocessingInk" xmlns:wne="http://schemas.microsoft.com/office/word/2006/wordml" xmlns:wps="http://schemas.microsoft.com/office/word/2010/wordprocessingShape" mc:Ignorable="w14 w15 w16se w16cid w16 w16cex w16sdtdh w16du wp14">
   <w:abstractNum w:abstractNumId="0" w15:restartNumberingAfterBreak="0">
     <w:nsid w:val="14646A29"/>
     <w:multiLevelType w:val="multilevel"/>
@@ -1294,17 +994,17 @@
       </w:rPr>
     </w:lvl>
   </w:abstractNum>
-  <w:num w:numId="1">
+  <w:num w:numId="1" w16cid:durableId="1737388883">
     <w:abstractNumId w:val="1"/>
   </w:num>
-  <w:num w:numId="2">
+  <w:num w:numId="2" w16cid:durableId="1250969006">
     <w:abstractNumId w:val="0"/>
   </w:num>
 </w:numbering>
 </file>
 
 <file path=word/styles.xml><?xml version="1.0" encoding="utf-8"?>
-<w:styles xmlns:mc="http://schemas.openxmlformats.org/markup-compatibility/2006" xmlns:r="http://schemas.openxmlformats.org/officeDocument/2006/relationships" xmlns:w="http://schemas.openxmlformats.org/wordprocessingml/2006/main" xmlns:w14="http://schemas.microsoft.com/office/word/2010/wordml" xmlns:w15="http://schemas.microsoft.com/office/word/2012/wordml" xmlns:w16cex="http://schemas.microsoft.com/office/word/2018/wordml/cex" xmlns:w16cid="http://schemas.microsoft.com/office/word/2016/wordml/cid" xmlns:w16="http://schemas.microsoft.com/office/word/2018/wordml" xmlns:w16sdtdh="http://schemas.microsoft.com/office/word/2020/wordml/sdtdatahash" xmlns:w16se="http://schemas.microsoft.com/office/word/2015/wordml/symex" mc:Ignorable="w14 w15 w16se w16cid w16 w16cex w16sdtdh">
+<w:styles xmlns:mc="http://schemas.openxmlformats.org/markup-compatibility/2006" xmlns:r="http://schemas.openxmlformats.org/officeDocument/2006/relationships" xmlns:w="http://schemas.openxmlformats.org/wordprocessingml/2006/main" xmlns:w14="http://schemas.microsoft.com/office/word/2010/wordml" xmlns:w15="http://schemas.microsoft.com/office/word/2012/wordml" xmlns:w16cex="http://schemas.microsoft.com/office/word/2018/wordml/cex" xmlns:w16cid="http://schemas.microsoft.com/office/word/2016/wordml/cid" xmlns:w16="http://schemas.microsoft.com/office/word/2018/wordml" xmlns:w16du="http://schemas.microsoft.com/office/word/2023/wordml/word16du" xmlns:w16sdtdh="http://schemas.microsoft.com/office/word/2020/wordml/sdtdatahash" xmlns:w16se="http://schemas.microsoft.com/office/word/2015/wordml/symex" mc:Ignorable="w14 w15 w16se w16cid w16 w16cex w16sdtdh w16du">
   <w:docDefaults>
     <w:rPrDefault>
       <w:rPr>
